--- a/02/MauBaoCao_BaiTapDuAn.docx
+++ b/02/MauBaoCao_BaiTapDuAn.docx
@@ -558,7 +558,7 @@
     </w:p>
     <w:p>
       <w:pPr>
-        <w:ind w:left="4134" w:right="2466"/>
+        <w:ind w:left="2880" w:right="2466"/>
         <w:rPr>
           <w:sz w:val="28"/>
           <w:szCs w:val="28"/>
@@ -623,12 +623,29 @@
           <w:sz w:val="28"/>
           <w:szCs w:val="28"/>
         </w:rPr>
-        <w:t>A</w:t>
-      </w:r>
-    </w:p>
-    <w:p>
-      <w:pPr>
-        <w:ind w:left="4134" w:right="2466"/>
+        <w:t>Quang Thành</w:t>
+      </w:r>
+    </w:p>
+    <w:p>
+      <w:pPr>
+        <w:ind w:left="2880" w:right="2466"/>
+        <w:rPr>
+          <w:sz w:val="28"/>
+          <w:szCs w:val="28"/>
+        </w:rPr>
+      </w:pPr>
+      <w:r>
+        <w:rPr>
+          <w:sz w:val="28"/>
+          <w:szCs w:val="28"/>
+        </w:rPr>
+        <w:tab/>
+        <w:t xml:space="preserve">         Nguyễn Thị Thúy</w:t>
+      </w:r>
+    </w:p>
+    <w:p>
+      <w:pPr>
+        <w:ind w:left="2160" w:right="2466" w:firstLine="720"/>
         <w:rPr>
           <w:sz w:val="28"/>
           <w:szCs w:val="28"/>
@@ -709,20 +726,13 @@
           <w:sz w:val="28"/>
           <w:szCs w:val="28"/>
         </w:rPr>
-        <w:t>1</w:t>
-      </w:r>
-      <w:r>
-        <w:rPr>
-          <w:sz w:val="28"/>
-          <w:szCs w:val="28"/>
-        </w:rPr>
-        <w:t>4</w:t>
+        <w:t>21.1</w:t>
       </w:r>
     </w:p>
     <w:p>
       <w:pPr>
         <w:spacing w:line="320" w:lineRule="exact"/>
-        <w:ind w:left="3414"/>
+        <w:ind w:left="2880"/>
         <w:rPr>
           <w:sz w:val="28"/>
           <w:szCs w:val="28"/>
@@ -779,46 +789,10 @@
           <w:sz w:val="28"/>
           <w:szCs w:val="28"/>
         </w:rPr>
-        <w:t>N</w:t>
-      </w:r>
-      <w:r>
-        <w:rPr>
-          <w:spacing w:val="1"/>
-          <w:sz w:val="28"/>
-          <w:szCs w:val="28"/>
-        </w:rPr>
-        <w:t>gu</w:t>
-      </w:r>
-      <w:r>
-        <w:rPr>
-          <w:spacing w:val="-4"/>
-          <w:sz w:val="28"/>
-          <w:szCs w:val="28"/>
-        </w:rPr>
-        <w:t>y</w:t>
-      </w:r>
-      <w:r>
-        <w:rPr>
-          <w:sz w:val="28"/>
-          <w:szCs w:val="28"/>
-        </w:rPr>
-        <w:t>ễn</w:t>
-      </w:r>
-      <w:r>
-        <w:rPr>
-          <w:spacing w:val="1"/>
-          <w:sz w:val="28"/>
-          <w:szCs w:val="28"/>
-        </w:rPr>
-        <w:t xml:space="preserve"> </w:t>
-      </w:r>
-      <w:r>
-        <w:rPr>
-          <w:sz w:val="28"/>
-          <w:szCs w:val="28"/>
-        </w:rPr>
-        <w:t>B</w:t>
-      </w:r>
+        <w:t>Cao Thị Nhâm</w:t>
+      </w:r>
+      <w:bookmarkStart w:id="0" w:name="_GoBack"/>
+      <w:bookmarkEnd w:id="0"/>
     </w:p>
     <w:p>
       <w:pPr>
@@ -871,6 +845,7 @@
           <w:i/>
           <w:szCs w:val="26"/>
         </w:rPr>
+        <w:lastRenderedPageBreak/>
         <w:t>Đà</w:t>
       </w:r>
       <w:r>
@@ -1018,14 +993,14 @@
         </w:numPr>
         <w:ind w:left="360"/>
       </w:pPr>
-      <w:bookmarkStart w:id="0" w:name="_Toc47856512"/>
-      <w:bookmarkStart w:id="1" w:name="_Toc47856940"/>
+      <w:bookmarkStart w:id="1" w:name="_Toc47856512"/>
+      <w:bookmarkStart w:id="2" w:name="_Toc47856940"/>
       <w:r>
         <w:lastRenderedPageBreak/>
         <w:t>LỜI CAM ĐOAN</w:t>
       </w:r>
-      <w:bookmarkEnd w:id="0"/>
       <w:bookmarkEnd w:id="1"/>
+      <w:bookmarkEnd w:id="2"/>
     </w:p>
     <w:p>
       <w:pPr>
@@ -1042,14 +1017,14 @@
       <w:r>
         <w:br w:type="page"/>
       </w:r>
-      <w:bookmarkStart w:id="2" w:name="_Toc47856513"/>
-      <w:bookmarkStart w:id="3" w:name="_Toc47856941"/>
+      <w:bookmarkStart w:id="3" w:name="_Toc47856513"/>
+      <w:bookmarkStart w:id="4" w:name="_Toc47856941"/>
       <w:r>
         <w:lastRenderedPageBreak/>
         <w:t>MỤC LỤC</w:t>
       </w:r>
-      <w:bookmarkEnd w:id="2"/>
       <w:bookmarkEnd w:id="3"/>
+      <w:bookmarkEnd w:id="4"/>
       <w:r>
         <w:fldChar w:fldCharType="begin"/>
       </w:r>
@@ -2976,14 +2951,14 @@
         </w:numPr>
         <w:ind w:left="360"/>
       </w:pPr>
-      <w:bookmarkStart w:id="4" w:name="_Toc47856514"/>
-      <w:bookmarkStart w:id="5" w:name="_Toc47856942"/>
+      <w:bookmarkStart w:id="5" w:name="_Toc47856514"/>
+      <w:bookmarkStart w:id="6" w:name="_Toc47856942"/>
       <w:r>
         <w:lastRenderedPageBreak/>
         <w:t>DANH MỤC TỪ VIẾT TẮT</w:t>
       </w:r>
-      <w:bookmarkEnd w:id="4"/>
       <w:bookmarkEnd w:id="5"/>
+      <w:bookmarkEnd w:id="6"/>
     </w:p>
     <w:tbl>
       <w:tblPr>
@@ -3160,14 +3135,14 @@
         </w:numPr>
         <w:ind w:left="360"/>
       </w:pPr>
-      <w:bookmarkStart w:id="6" w:name="_Toc47856515"/>
-      <w:bookmarkStart w:id="7" w:name="_Toc47856943"/>
+      <w:bookmarkStart w:id="7" w:name="_Toc47856515"/>
+      <w:bookmarkStart w:id="8" w:name="_Toc47856943"/>
       <w:r>
         <w:lastRenderedPageBreak/>
         <w:t>DANH MỤC BẢNG BIỂU</w:t>
       </w:r>
-      <w:bookmarkEnd w:id="6"/>
       <w:bookmarkEnd w:id="7"/>
+      <w:bookmarkEnd w:id="8"/>
     </w:p>
     <w:p>
       <w:pPr>
@@ -3292,14 +3267,14 @@
           <w:noProof/>
         </w:rPr>
       </w:pPr>
-      <w:bookmarkStart w:id="8" w:name="_Toc47856516"/>
-      <w:bookmarkStart w:id="9" w:name="_Toc47856944"/>
+      <w:bookmarkStart w:id="9" w:name="_Toc47856516"/>
+      <w:bookmarkStart w:id="10" w:name="_Toc47856944"/>
       <w:r>
         <w:lastRenderedPageBreak/>
         <w:t>DANH MỤC HÌNH VẼ</w:t>
       </w:r>
-      <w:bookmarkEnd w:id="8"/>
       <w:bookmarkEnd w:id="9"/>
+      <w:bookmarkEnd w:id="10"/>
       <w:r>
         <w:fldChar w:fldCharType="begin"/>
       </w:r>
@@ -3416,14 +3391,14 @@
       <w:pPr>
         <w:pStyle w:val="Heading1"/>
       </w:pPr>
-      <w:bookmarkStart w:id="10" w:name="_Toc47856517"/>
-      <w:bookmarkStart w:id="11" w:name="_Toc47856945"/>
+      <w:bookmarkStart w:id="11" w:name="_Toc47856517"/>
+      <w:bookmarkStart w:id="12" w:name="_Toc47856945"/>
       <w:r>
         <w:lastRenderedPageBreak/>
         <w:t>MÔ TẢ BÀI TOÁN</w:t>
       </w:r>
-      <w:bookmarkEnd w:id="10"/>
       <w:bookmarkEnd w:id="11"/>
+      <w:bookmarkEnd w:id="12"/>
     </w:p>
     <w:p>
       <w:pPr>
@@ -4277,10 +4252,7 @@
         </w:tc>
       </w:tr>
     </w:tbl>
-    <w:p>
-      <w:bookmarkStart w:id="12" w:name="_GoBack"/>
-      <w:bookmarkEnd w:id="12"/>
-    </w:p>
+    <w:p/>
     <w:p>
       <w:pPr>
         <w:spacing w:before="0" w:after="200" w:line="276" w:lineRule="auto"/>
@@ -4385,25 +4357,51 @@
       <w:r>
         <w:t xml:space="preserve">Hình </w:t>
       </w:r>
-      <w:fldSimple w:instr=" STYLEREF 1 \s ">
-        <w:r>
-          <w:rPr>
-            <w:noProof/>
-          </w:rPr>
-          <w:t>2</w:t>
-        </w:r>
-      </w:fldSimple>
+      <w:r>
+        <w:fldChar w:fldCharType="begin"/>
+      </w:r>
+      <w:r>
+        <w:instrText xml:space="preserve"> STYLEREF 1 \s </w:instrText>
+      </w:r>
+      <w:r>
+        <w:fldChar w:fldCharType="separate"/>
+      </w:r>
+      <w:r>
+        <w:rPr>
+          <w:noProof/>
+        </w:rPr>
+        <w:t>2</w:t>
+      </w:r>
+      <w:r>
+        <w:rPr>
+          <w:noProof/>
+        </w:rPr>
+        <w:fldChar w:fldCharType="end"/>
+      </w:r>
       <w:r>
         <w:noBreakHyphen/>
       </w:r>
-      <w:fldSimple w:instr=" SEQ Hình \* ARABIC \s 1 ">
-        <w:r>
-          <w:rPr>
-            <w:noProof/>
-          </w:rPr>
-          <w:t>1</w:t>
-        </w:r>
-      </w:fldSimple>
+      <w:r>
+        <w:fldChar w:fldCharType="begin"/>
+      </w:r>
+      <w:r>
+        <w:instrText xml:space="preserve"> SEQ Hình \* ARABIC \s 1 </w:instrText>
+      </w:r>
+      <w:r>
+        <w:fldChar w:fldCharType="separate"/>
+      </w:r>
+      <w:r>
+        <w:rPr>
+          <w:noProof/>
+        </w:rPr>
+        <w:t>1</w:t>
+      </w:r>
+      <w:r>
+        <w:rPr>
+          <w:noProof/>
+        </w:rPr>
+        <w:fldChar w:fldCharType="end"/>
+      </w:r>
       <w:r>
         <w:t xml:space="preserve"> Ví dụ về caption cho hình ảnh</w:t>
       </w:r>
@@ -4717,7 +4715,7 @@
           <w:rPr>
             <w:noProof/>
           </w:rPr>
-          <w:t>7</w:t>
+          <w:t>i</w:t>
         </w:r>
         <w:r>
           <w:rPr>
@@ -5664,7 +5662,6 @@
       <w:spacing w:after="0" w:line="240" w:lineRule="auto"/>
     </w:pPr>
     <w:tblPr>
-      <w:tblInd w:w="0" w:type="dxa"/>
       <w:tblBorders>
         <w:top w:val="single" w:sz="4" w:space="0" w:color="auto"/>
         <w:left w:val="single" w:sz="4" w:space="0" w:color="auto"/>
@@ -5673,12 +5670,6 @@
         <w:insideH w:val="single" w:sz="4" w:space="0" w:color="auto"/>
         <w:insideV w:val="single" w:sz="4" w:space="0" w:color="auto"/>
       </w:tblBorders>
-      <w:tblCellMar>
-        <w:top w:w="0" w:type="dxa"/>
-        <w:left w:w="108" w:type="dxa"/>
-        <w:bottom w:w="0" w:type="dxa"/>
-        <w:right w:w="108" w:type="dxa"/>
-      </w:tblCellMar>
     </w:tblPr>
   </w:style>
   <w:style w:type="paragraph" w:styleId="Caption">
@@ -6475,7 +6466,6 @@
       <w:spacing w:after="0" w:line="240" w:lineRule="auto"/>
     </w:pPr>
     <w:tblPr>
-      <w:tblInd w:w="0" w:type="dxa"/>
       <w:tblBorders>
         <w:top w:val="single" w:sz="4" w:space="0" w:color="auto"/>
         <w:left w:val="single" w:sz="4" w:space="0" w:color="auto"/>
@@ -6484,12 +6474,6 @@
         <w:insideH w:val="single" w:sz="4" w:space="0" w:color="auto"/>
         <w:insideV w:val="single" w:sz="4" w:space="0" w:color="auto"/>
       </w:tblBorders>
-      <w:tblCellMar>
-        <w:top w:w="0" w:type="dxa"/>
-        <w:left w:w="108" w:type="dxa"/>
-        <w:bottom w:w="0" w:type="dxa"/>
-        <w:right w:w="108" w:type="dxa"/>
-      </w:tblCellMar>
     </w:tblPr>
   </w:style>
   <w:style w:type="paragraph" w:styleId="Caption">
@@ -6895,7 +6879,7 @@
 </file>
 
 <file path=customXml/itemProps1.xml><?xml version="1.0" encoding="utf-8"?>
-<ds:datastoreItem xmlns:ds="http://schemas.openxmlformats.org/officeDocument/2006/customXml" ds:itemID="{A07C3004-5551-4914-93E8-5B0A1271BD9B}">
+<ds:datastoreItem xmlns:ds="http://schemas.openxmlformats.org/officeDocument/2006/customXml" ds:itemID="{616FC30F-B9F3-44C1-8E4C-909BBD1732A9}">
   <ds:schemaRefs>
     <ds:schemaRef ds:uri="http://schemas.openxmlformats.org/officeDocument/2006/bibliography"/>
   </ds:schemaRefs>

--- a/02/MauBaoCao_BaiTapDuAn.docx
+++ b/02/MauBaoCao_BaiTapDuAn.docx
@@ -4715,7 +4715,7 @@
           <w:rPr>
             <w:noProof/>
           </w:rPr>
-          <w:t>i</w:t>
+          <w:t>7</w:t>
         </w:r>
         <w:r>
           <w:rPr>
@@ -6879,7 +6879,7 @@
 </file>
 
 <file path=customXml/itemProps1.xml><?xml version="1.0" encoding="utf-8"?>
-<ds:datastoreItem xmlns:ds="http://schemas.openxmlformats.org/officeDocument/2006/customXml" ds:itemID="{616FC30F-B9F3-44C1-8E4C-909BBD1732A9}">
+<ds:datastoreItem xmlns:ds="http://schemas.openxmlformats.org/officeDocument/2006/customXml" ds:itemID="{5130DEA1-12E3-48FA-A34D-EC759B521878}">
   <ds:schemaRefs>
     <ds:schemaRef ds:uri="http://schemas.openxmlformats.org/officeDocument/2006/bibliography"/>
   </ds:schemaRefs>

--- a/02/MauBaoCao_BaiTapDuAn.docx
+++ b/02/MauBaoCao_BaiTapDuAn.docx
@@ -449,77 +449,17 @@
         <w:ind w:left="1617" w:right="1573"/>
         <w:jc w:val="center"/>
         <w:rPr>
-          <w:sz w:val="48"/>
-          <w:szCs w:val="48"/>
+          <w:sz w:val="40"/>
+          <w:szCs w:val="40"/>
         </w:rPr>
       </w:pPr>
       <w:r>
         <w:rPr>
           <w:b/>
-          <w:sz w:val="48"/>
-          <w:szCs w:val="48"/>
-        </w:rPr>
-        <w:t>TÊN</w:t>
-      </w:r>
-      <w:r>
-        <w:rPr>
-          <w:b/>
-          <w:spacing w:val="-1"/>
-          <w:sz w:val="48"/>
-          <w:szCs w:val="48"/>
-        </w:rPr>
-        <w:t xml:space="preserve"> </w:t>
-      </w:r>
-      <w:r>
-        <w:rPr>
-          <w:b/>
-          <w:sz w:val="48"/>
-          <w:szCs w:val="48"/>
-        </w:rPr>
-        <w:t>ĐỀ</w:t>
-      </w:r>
-      <w:r>
-        <w:rPr>
-          <w:b/>
-          <w:spacing w:val="-1"/>
-          <w:sz w:val="48"/>
-          <w:szCs w:val="48"/>
-        </w:rPr>
-        <w:t xml:space="preserve"> </w:t>
-      </w:r>
-      <w:r>
-        <w:rPr>
-          <w:b/>
-          <w:spacing w:val="-2"/>
-          <w:sz w:val="48"/>
-          <w:szCs w:val="48"/>
-        </w:rPr>
-        <w:t>T</w:t>
-      </w:r>
-      <w:r>
-        <w:rPr>
-          <w:b/>
-          <w:sz w:val="48"/>
-          <w:szCs w:val="48"/>
-        </w:rPr>
-        <w:t>ÀI BÁO</w:t>
-      </w:r>
-      <w:r>
-        <w:rPr>
-          <w:b/>
-          <w:spacing w:val="-2"/>
-          <w:sz w:val="48"/>
-          <w:szCs w:val="48"/>
-        </w:rPr>
-        <w:t xml:space="preserve"> C</w:t>
-      </w:r>
-      <w:r>
-        <w:rPr>
-          <w:b/>
-          <w:sz w:val="48"/>
-          <w:szCs w:val="48"/>
-        </w:rPr>
-        <w:t>ÁO</w:t>
+          <w:sz w:val="40"/>
+          <w:szCs w:val="40"/>
+        </w:rPr>
+        <w:t>NGHIÊN CỨU ỨNG DỤNG QUẢN LÝ BÁN HÀNG HÓA</w:t>
       </w:r>
     </w:p>
     <w:p>
@@ -543,22 +483,7 @@
     </w:p>
     <w:p>
       <w:pPr>
-        <w:spacing w:line="200" w:lineRule="exact"/>
-      </w:pPr>
-    </w:p>
-    <w:p>
-      <w:pPr>
-        <w:spacing w:line="200" w:lineRule="exact"/>
-      </w:pPr>
-    </w:p>
-    <w:p>
-      <w:pPr>
-        <w:spacing w:line="200" w:lineRule="exact"/>
-      </w:pPr>
-    </w:p>
-    <w:p>
-      <w:pPr>
-        <w:ind w:left="2880" w:right="2466"/>
+        <w:ind w:left="2160" w:right="2466" w:firstLine="720"/>
         <w:rPr>
           <w:sz w:val="28"/>
           <w:szCs w:val="28"/>
@@ -566,6 +491,7 @@
       </w:pPr>
       <w:r>
         <w:rPr>
+          <w:b/>
           <w:spacing w:val="-1"/>
           <w:sz w:val="28"/>
           <w:szCs w:val="28"/>
@@ -653,6 +579,7 @@
       </w:pPr>
       <w:r>
         <w:rPr>
+          <w:b/>
           <w:spacing w:val="-1"/>
           <w:sz w:val="28"/>
           <w:szCs w:val="28"/>
@@ -661,6 +588,7 @@
       </w:r>
       <w:r>
         <w:rPr>
+          <w:b/>
           <w:sz w:val="28"/>
           <w:szCs w:val="28"/>
         </w:rPr>
@@ -668,6 +596,7 @@
       </w:r>
       <w:r>
         <w:rPr>
+          <w:b/>
           <w:spacing w:val="1"/>
           <w:sz w:val="28"/>
           <w:szCs w:val="28"/>
@@ -740,6 +669,7 @@
       </w:pPr>
       <w:r>
         <w:rPr>
+          <w:b/>
           <w:spacing w:val="-1"/>
           <w:sz w:val="28"/>
           <w:szCs w:val="28"/>
@@ -791,8 +721,6 @@
         </w:rPr>
         <w:t>Cao Thị Nhâm</w:t>
       </w:r>
-      <w:bookmarkStart w:id="0" w:name="_GoBack"/>
-      <w:bookmarkEnd w:id="0"/>
     </w:p>
     <w:p>
       <w:pPr>
@@ -816,22 +744,17 @@
     </w:p>
     <w:p>
       <w:pPr>
-        <w:spacing w:line="200" w:lineRule="exact"/>
-      </w:pPr>
-    </w:p>
-    <w:p>
-      <w:pPr>
-        <w:spacing w:line="200" w:lineRule="exact"/>
-      </w:pPr>
-    </w:p>
-    <w:p>
-      <w:pPr>
-        <w:spacing w:line="200" w:lineRule="exact"/>
-      </w:pPr>
-    </w:p>
-    <w:p>
-      <w:pPr>
-        <w:jc w:val="center"/>
+        <w:ind w:left="2880" w:firstLine="720"/>
+        <w:rPr>
+          <w:b/>
+          <w:i/>
+          <w:szCs w:val="26"/>
+        </w:rPr>
+      </w:pPr>
+    </w:p>
+    <w:p>
+      <w:pPr>
+        <w:ind w:left="2880" w:firstLine="720"/>
         <w:rPr>
           <w:b/>
           <w:i/>
@@ -845,7 +768,6 @@
           <w:i/>
           <w:szCs w:val="26"/>
         </w:rPr>
-        <w:lastRenderedPageBreak/>
         <w:t>Đà</w:t>
       </w:r>
       <w:r>
@@ -993,14 +915,14 @@
         </w:numPr>
         <w:ind w:left="360"/>
       </w:pPr>
-      <w:bookmarkStart w:id="1" w:name="_Toc47856512"/>
-      <w:bookmarkStart w:id="2" w:name="_Toc47856940"/>
+      <w:bookmarkStart w:id="0" w:name="_Toc47856512"/>
+      <w:bookmarkStart w:id="1" w:name="_Toc47856940"/>
       <w:r>
         <w:lastRenderedPageBreak/>
         <w:t>LỜI CAM ĐOAN</w:t>
       </w:r>
+      <w:bookmarkEnd w:id="0"/>
       <w:bookmarkEnd w:id="1"/>
-      <w:bookmarkEnd w:id="2"/>
     </w:p>
     <w:p>
       <w:pPr>
@@ -1017,14 +939,14 @@
       <w:r>
         <w:br w:type="page"/>
       </w:r>
-      <w:bookmarkStart w:id="3" w:name="_Toc47856513"/>
-      <w:bookmarkStart w:id="4" w:name="_Toc47856941"/>
+      <w:bookmarkStart w:id="2" w:name="_Toc47856513"/>
+      <w:bookmarkStart w:id="3" w:name="_Toc47856941"/>
       <w:r>
         <w:lastRenderedPageBreak/>
         <w:t>MỤC LỤC</w:t>
       </w:r>
+      <w:bookmarkEnd w:id="2"/>
       <w:bookmarkEnd w:id="3"/>
-      <w:bookmarkEnd w:id="4"/>
       <w:r>
         <w:fldChar w:fldCharType="begin"/>
       </w:r>
@@ -2951,14 +2873,14 @@
         </w:numPr>
         <w:ind w:left="360"/>
       </w:pPr>
-      <w:bookmarkStart w:id="5" w:name="_Toc47856514"/>
-      <w:bookmarkStart w:id="6" w:name="_Toc47856942"/>
+      <w:bookmarkStart w:id="4" w:name="_Toc47856514"/>
+      <w:bookmarkStart w:id="5" w:name="_Toc47856942"/>
       <w:r>
         <w:lastRenderedPageBreak/>
         <w:t>DANH MỤC TỪ VIẾT TẮT</w:t>
       </w:r>
+      <w:bookmarkEnd w:id="4"/>
       <w:bookmarkEnd w:id="5"/>
-      <w:bookmarkEnd w:id="6"/>
     </w:p>
     <w:tbl>
       <w:tblPr>
@@ -3135,14 +3057,14 @@
         </w:numPr>
         <w:ind w:left="360"/>
       </w:pPr>
-      <w:bookmarkStart w:id="7" w:name="_Toc47856515"/>
-      <w:bookmarkStart w:id="8" w:name="_Toc47856943"/>
+      <w:bookmarkStart w:id="6" w:name="_Toc47856515"/>
+      <w:bookmarkStart w:id="7" w:name="_Toc47856943"/>
       <w:r>
         <w:lastRenderedPageBreak/>
         <w:t>DANH MỤC BẢNG BIỂU</w:t>
       </w:r>
+      <w:bookmarkEnd w:id="6"/>
       <w:bookmarkEnd w:id="7"/>
-      <w:bookmarkEnd w:id="8"/>
     </w:p>
     <w:p>
       <w:pPr>
@@ -3267,14 +3189,14 @@
           <w:noProof/>
         </w:rPr>
       </w:pPr>
-      <w:bookmarkStart w:id="9" w:name="_Toc47856516"/>
-      <w:bookmarkStart w:id="10" w:name="_Toc47856944"/>
+      <w:bookmarkStart w:id="8" w:name="_Toc47856516"/>
+      <w:bookmarkStart w:id="9" w:name="_Toc47856944"/>
       <w:r>
         <w:lastRenderedPageBreak/>
         <w:t>DANH MỤC HÌNH VẼ</w:t>
       </w:r>
+      <w:bookmarkEnd w:id="8"/>
       <w:bookmarkEnd w:id="9"/>
-      <w:bookmarkEnd w:id="10"/>
       <w:r>
         <w:fldChar w:fldCharType="begin"/>
       </w:r>
@@ -3391,14 +3313,14 @@
       <w:pPr>
         <w:pStyle w:val="Heading1"/>
       </w:pPr>
-      <w:bookmarkStart w:id="11" w:name="_Toc47856517"/>
-      <w:bookmarkStart w:id="12" w:name="_Toc47856945"/>
+      <w:bookmarkStart w:id="10" w:name="_Toc47856517"/>
+      <w:bookmarkStart w:id="11" w:name="_Toc47856945"/>
       <w:r>
         <w:lastRenderedPageBreak/>
         <w:t>MÔ TẢ BÀI TOÁN</w:t>
       </w:r>
+      <w:bookmarkEnd w:id="10"/>
       <w:bookmarkEnd w:id="11"/>
-      <w:bookmarkEnd w:id="12"/>
     </w:p>
     <w:p>
       <w:pPr>
@@ -3592,7 +3514,11 @@
           <w:tcPr>
             <w:tcW w:w="3708" w:type="dxa"/>
           </w:tcPr>
-          <w:p/>
+          <w:p>
+            <w:r>
+              <w:t>Mã số duy nhất để nhận biết hàng hóa</w:t>
+            </w:r>
+          </w:p>
         </w:tc>
       </w:tr>
       <w:tr>
@@ -3626,7 +3552,11 @@
           <w:tcPr>
             <w:tcW w:w="3708" w:type="dxa"/>
           </w:tcPr>
-          <w:p/>
+          <w:p>
+            <w:r>
+              <w:t>Tên hàng hóa</w:t>
+            </w:r>
+          </w:p>
         </w:tc>
       </w:tr>
       <w:tr>
@@ -3887,7 +3817,11 @@
           <w:tcPr>
             <w:tcW w:w="3708" w:type="dxa"/>
           </w:tcPr>
-          <w:p/>
+          <w:p>
+            <w:r>
+              <w:t>Mã số duy nhất để biết mã hóa đơn</w:t>
+            </w:r>
+          </w:p>
         </w:tc>
       </w:tr>
       <w:tr>
@@ -3921,7 +3855,11 @@
           <w:tcPr>
             <w:tcW w:w="3708" w:type="dxa"/>
           </w:tcPr>
-          <w:p/>
+          <w:p>
+            <w:r>
+              <w:t>Ngày bán hàng</w:t>
+            </w:r>
+          </w:p>
         </w:tc>
       </w:tr>
       <w:tr>
@@ -3931,6 +3869,7 @@
           </w:tcPr>
           <w:p>
             <w:r>
+              <w:lastRenderedPageBreak/>
               <w:t>GioBan</w:t>
             </w:r>
           </w:p>
@@ -3955,7 +3894,11 @@
           <w:tcPr>
             <w:tcW w:w="3708" w:type="dxa"/>
           </w:tcPr>
-          <w:p/>
+          <w:p>
+            <w:r>
+              <w:t>Thời gian cụ thể bán hàng</w:t>
+            </w:r>
+          </w:p>
         </w:tc>
       </w:tr>
       <w:tr>
@@ -3989,7 +3932,11 @@
           <w:tcPr>
             <w:tcW w:w="3708" w:type="dxa"/>
           </w:tcPr>
-          <w:p/>
+          <w:p>
+            <w:r>
+              <w:t>Tổng số tiền thanh toán</w:t>
+            </w:r>
+          </w:p>
         </w:tc>
       </w:tr>
     </w:tbl>
@@ -4210,7 +4157,11 @@
           <w:tcPr>
             <w:tcW w:w="3708" w:type="dxa"/>
           </w:tcPr>
-          <w:p/>
+          <w:p>
+            <w:r>
+              <w:t>Số lượng hàng bán</w:t>
+            </w:r>
+          </w:p>
         </w:tc>
       </w:tr>
       <w:tr>
@@ -4253,6 +4204,309 @@
       </w:tr>
     </w:tbl>
     <w:p/>
+    <w:p>
+      <w:bookmarkStart w:id="12" w:name="_Toc47856523"/>
+      <w:bookmarkStart w:id="13" w:name="_Toc47856951"/>
+      <w:r>
+        <w:br w:type="page"/>
+      </w:r>
+    </w:p>
+    <w:p>
+      <w:pPr>
+        <w:pStyle w:val="Heading2"/>
+        <w:rPr>
+          <w:bdr w:val="none" w:sz="0" w:space="0" w:color="auto" w:frame="1"/>
+        </w:rPr>
+      </w:pPr>
+      <w:r>
+        <w:lastRenderedPageBreak/>
+        <w:t xml:space="preserve">Mô tả </w:t>
+      </w:r>
+      <w:r>
+        <w:rPr>
+          <w:bdr w:val="none" w:sz="0" w:space="0" w:color="auto" w:frame="1"/>
+        </w:rPr>
+        <w:t>vấn đề gì/nội dung gì dự án sẽ đạt được:</w:t>
+      </w:r>
+    </w:p>
+    <w:p>
+      <w:pPr>
+        <w:shd w:val="clear" w:color="auto" w:fill="FFFFFF"/>
+        <w:spacing w:before="0" w:line="240" w:lineRule="auto"/>
+        <w:jc w:val="left"/>
+        <w:rPr>
+          <w:color w:val="000000" w:themeColor="text1"/>
+          <w:szCs w:val="26"/>
+          <w:bdr w:val="none" w:sz="0" w:space="0" w:color="auto" w:frame="1"/>
+        </w:rPr>
+      </w:pPr>
+      <w:r>
+        <w:rPr>
+          <w:color w:val="000000" w:themeColor="text1"/>
+          <w:szCs w:val="26"/>
+          <w:bdr w:val="none" w:sz="0" w:space="0" w:color="auto" w:frame="1"/>
+        </w:rPr>
+        <w:t>Sau khi hoàn t</w:t>
+      </w:r>
+      <w:r>
+        <w:rPr>
+          <w:color w:val="000000" w:themeColor="text1"/>
+          <w:szCs w:val="26"/>
+          <w:bdr w:val="none" w:sz="0" w:space="0" w:color="auto" w:frame="1"/>
+        </w:rPr>
+        <w:t xml:space="preserve">hành dự án sẽ có một công cụ có thể </w:t>
+      </w:r>
+      <w:r>
+        <w:rPr>
+          <w:color w:val="000000" w:themeColor="text1"/>
+          <w:szCs w:val="26"/>
+          <w:bdr w:val="none" w:sz="0" w:space="0" w:color="auto" w:frame="1"/>
+        </w:rPr>
+        <w:t xml:space="preserve">quản lý bán hàng </w:t>
+      </w:r>
+      <w:r>
+        <w:rPr>
+          <w:color w:val="000000" w:themeColor="text1"/>
+          <w:szCs w:val="26"/>
+          <w:bdr w:val="none" w:sz="0" w:space="0" w:color="auto" w:frame="1"/>
+        </w:rPr>
+        <w:t xml:space="preserve">cho một tiệm tạp hóa </w:t>
+      </w:r>
+      <w:r>
+        <w:rPr>
+          <w:color w:val="000000" w:themeColor="text1"/>
+          <w:szCs w:val="26"/>
+          <w:bdr w:val="none" w:sz="0" w:space="0" w:color="auto" w:frame="1"/>
+        </w:rPr>
+        <w:t>một cách hiệu quả và dễ dàng.</w:t>
+      </w:r>
+    </w:p>
+    <w:p>
+      <w:pPr>
+        <w:shd w:val="clear" w:color="auto" w:fill="FFFFFF"/>
+        <w:spacing w:before="0" w:line="240" w:lineRule="auto"/>
+        <w:jc w:val="left"/>
+        <w:rPr>
+          <w:color w:val="000000" w:themeColor="text1"/>
+          <w:szCs w:val="26"/>
+          <w:bdr w:val="none" w:sz="0" w:space="0" w:color="auto" w:frame="1"/>
+        </w:rPr>
+      </w:pPr>
+    </w:p>
+    <w:p>
+      <w:pPr>
+        <w:pStyle w:val="Heading2"/>
+        <w:rPr>
+          <w:bdr w:val="none" w:sz="0" w:space="0" w:color="auto" w:frame="1"/>
+        </w:rPr>
+      </w:pPr>
+      <w:r>
+        <w:rPr>
+          <w:bdr w:val="none" w:sz="0" w:space="0" w:color="auto" w:frame="1"/>
+        </w:rPr>
+        <w:t>Lý do làm dự án:</w:t>
+      </w:r>
+    </w:p>
+    <w:p>
+      <w:pPr>
+        <w:shd w:val="clear" w:color="auto" w:fill="FFFFFF"/>
+        <w:spacing w:before="0" w:line="240" w:lineRule="auto"/>
+        <w:jc w:val="left"/>
+        <w:rPr>
+          <w:color w:val="000000" w:themeColor="text1"/>
+          <w:szCs w:val="26"/>
+          <w:bdr w:val="none" w:sz="0" w:space="0" w:color="auto" w:frame="1"/>
+        </w:rPr>
+      </w:pPr>
+      <w:r>
+        <w:rPr>
+          <w:color w:val="000000" w:themeColor="text1"/>
+          <w:szCs w:val="26"/>
+          <w:bdr w:val="none" w:sz="0" w:space="0" w:color="auto" w:frame="1"/>
+        </w:rPr>
+        <w:t>D</w:t>
+      </w:r>
+      <w:r>
+        <w:rPr>
+          <w:color w:val="000000" w:themeColor="text1"/>
+          <w:szCs w:val="26"/>
+          <w:bdr w:val="none" w:sz="0" w:space="0" w:color="auto" w:frame="1"/>
+        </w:rPr>
+        <w:t>o dịch bệnh covid-19 đang quay lại và biến đổi một cách phức tạp nên làm dự án nhóm thay thế cho thực tập nhận thức.</w:t>
+      </w:r>
+    </w:p>
+    <w:p>
+      <w:pPr>
+        <w:pStyle w:val="Heading2"/>
+      </w:pPr>
+      <w:r>
+        <w:t>Bối cảnh:</w:t>
+      </w:r>
+    </w:p>
+    <w:p>
+      <w:r>
+        <w:t>Một cửa hàng tạp hóa tại chợ An Cư cần xây dựng một ứng dụng quản lý bán hàng hóa bao gồm các chức năng:</w:t>
+      </w:r>
+    </w:p>
+    <w:p>
+      <w:pPr>
+        <w:pStyle w:val="ListParagraph"/>
+        <w:numPr>
+          <w:ilvl w:val="0"/>
+          <w:numId w:val="2"/>
+        </w:numPr>
+        <w:rPr>
+          <w:rFonts w:cs="Times New Roman"/>
+        </w:rPr>
+      </w:pPr>
+      <w:r>
+        <w:rPr>
+          <w:rFonts w:cs="Times New Roman"/>
+        </w:rPr>
+        <w:t>Hóa đơn bán hàng: thêm/sửa/xóa</w:t>
+      </w:r>
+    </w:p>
+    <w:p>
+      <w:pPr>
+        <w:pStyle w:val="ListParagraph"/>
+        <w:numPr>
+          <w:ilvl w:val="0"/>
+          <w:numId w:val="2"/>
+        </w:numPr>
+        <w:rPr>
+          <w:rFonts w:cs="Times New Roman"/>
+        </w:rPr>
+      </w:pPr>
+      <w:r>
+        <w:rPr>
+          <w:rFonts w:cs="Times New Roman"/>
+        </w:rPr>
+        <w:t>Hàng hóa: thêm/sửa/xóa/tìm kiếm hàng hóa</w:t>
+      </w:r>
+    </w:p>
+    <w:p>
+      <w:pPr>
+        <w:pStyle w:val="ListParagraph"/>
+        <w:numPr>
+          <w:ilvl w:val="0"/>
+          <w:numId w:val="2"/>
+        </w:numPr>
+        <w:rPr>
+          <w:rFonts w:cs="Times New Roman"/>
+        </w:rPr>
+      </w:pPr>
+      <w:r>
+        <w:rPr>
+          <w:rFonts w:cs="Times New Roman"/>
+        </w:rPr>
+        <w:t>Thống kê hàng tồn kho và doanh thu theo đơn vị thời gian (tuần/tháng/khoảng thời gian)</w:t>
+      </w:r>
+    </w:p>
+    <w:p>
+      <w:pPr>
+        <w:shd w:val="clear" w:color="auto" w:fill="FFFFFF"/>
+        <w:spacing w:before="0" w:line="240" w:lineRule="auto"/>
+        <w:jc w:val="left"/>
+        <w:rPr>
+          <w:color w:val="000000" w:themeColor="text1"/>
+          <w:szCs w:val="26"/>
+          <w:bdr w:val="none" w:sz="0" w:space="0" w:color="auto" w:frame="1"/>
+        </w:rPr>
+      </w:pPr>
+    </w:p>
+    <w:p>
+      <w:pPr>
+        <w:pStyle w:val="Heading2"/>
+        <w:rPr>
+          <w:bdr w:val="none" w:sz="0" w:space="0" w:color="auto" w:frame="1"/>
+        </w:rPr>
+      </w:pPr>
+      <w:r>
+        <w:rPr>
+          <w:bdr w:val="none" w:sz="0" w:space="0" w:color="auto" w:frame="1"/>
+        </w:rPr>
+        <w:t>Tính bền vững:</w:t>
+      </w:r>
+    </w:p>
+    <w:p>
+      <w:pPr>
+        <w:shd w:val="clear" w:color="auto" w:fill="FFFFFF"/>
+        <w:spacing w:before="0" w:line="240" w:lineRule="auto"/>
+        <w:jc w:val="left"/>
+        <w:rPr>
+          <w:color w:val="000000" w:themeColor="text1"/>
+          <w:szCs w:val="26"/>
+          <w:bdr w:val="none" w:sz="0" w:space="0" w:color="auto" w:frame="1"/>
+        </w:rPr>
+      </w:pPr>
+      <w:r>
+        <w:rPr>
+          <w:color w:val="000000" w:themeColor="text1"/>
+          <w:szCs w:val="26"/>
+          <w:bdr w:val="none" w:sz="0" w:space="0" w:color="auto" w:frame="1"/>
+        </w:rPr>
+        <w:t>Ứng dụng</w:t>
+      </w:r>
+      <w:r>
+        <w:rPr>
+          <w:color w:val="000000" w:themeColor="text1"/>
+          <w:szCs w:val="26"/>
+          <w:bdr w:val="none" w:sz="0" w:space="0" w:color="auto" w:frame="1"/>
+        </w:rPr>
+        <w:t xml:space="preserve"> là một sản phẩm được hoàn thành trong thời gian ngắn nên tính bền vững còn chưa cao, </w:t>
+      </w:r>
+      <w:r>
+        <w:rPr>
+          <w:color w:val="000000" w:themeColor="text1"/>
+          <w:szCs w:val="26"/>
+          <w:bdr w:val="none" w:sz="0" w:space="0" w:color="auto" w:frame="1"/>
+        </w:rPr>
+        <w:t xml:space="preserve">trong tương lai còn có thể phát triển thêm nhiều tính năng mới cho ứng dụng hoặc cũng có thể </w:t>
+      </w:r>
+      <w:r>
+        <w:rPr>
+          <w:color w:val="000000" w:themeColor="text1"/>
+          <w:szCs w:val="26"/>
+          <w:bdr w:val="none" w:sz="0" w:space="0" w:color="auto" w:frame="1"/>
+        </w:rPr>
+        <w:t xml:space="preserve">hoàn toàn có thể bị thay thế bởi các </w:t>
+      </w:r>
+      <w:r>
+        <w:rPr>
+          <w:color w:val="000000" w:themeColor="text1"/>
+          <w:szCs w:val="26"/>
+          <w:bdr w:val="none" w:sz="0" w:space="0" w:color="auto" w:frame="1"/>
+        </w:rPr>
+        <w:t>ứng dụng</w:t>
+      </w:r>
+      <w:r>
+        <w:rPr>
+          <w:color w:val="000000" w:themeColor="text1"/>
+          <w:szCs w:val="26"/>
+          <w:bdr w:val="none" w:sz="0" w:space="0" w:color="auto" w:frame="1"/>
+        </w:rPr>
+        <w:t xml:space="preserve"> khác</w:t>
+      </w:r>
+      <w:r>
+        <w:rPr>
+          <w:color w:val="000000" w:themeColor="text1"/>
+          <w:szCs w:val="26"/>
+          <w:bdr w:val="none" w:sz="0" w:space="0" w:color="auto" w:frame="1"/>
+        </w:rPr>
+        <w:t>.</w:t>
+      </w:r>
+      <w:bookmarkStart w:id="14" w:name="_GoBack"/>
+      <w:bookmarkEnd w:id="14"/>
+    </w:p>
+    <w:p>
+      <w:pPr>
+        <w:spacing w:before="0" w:after="200" w:line="276" w:lineRule="auto"/>
+        <w:jc w:val="left"/>
+      </w:pPr>
+      <w:r>
+        <w:br w:type="page"/>
+      </w:r>
+    </w:p>
     <w:p>
       <w:pPr>
         <w:spacing w:before="0" w:after="200" w:line="276" w:lineRule="auto"/>
@@ -4267,22 +4521,16 @@
           <w:szCs w:val="28"/>
         </w:rPr>
       </w:pPr>
-      <w:bookmarkStart w:id="13" w:name="_Toc47856523"/>
-      <w:bookmarkStart w:id="14" w:name="_Toc47856951"/>
-      <w:r>
-        <w:br w:type="page"/>
-      </w:r>
     </w:p>
     <w:p>
       <w:pPr>
         <w:pStyle w:val="Heading1"/>
       </w:pPr>
       <w:r>
-        <w:lastRenderedPageBreak/>
         <w:t>THỰC THI CƠ SỞ DỮ LIỆU</w:t>
       </w:r>
+      <w:bookmarkEnd w:id="12"/>
       <w:bookmarkEnd w:id="13"/>
-      <w:bookmarkEnd w:id="14"/>
     </w:p>
     <w:p>
       <w:pPr>
@@ -4357,51 +4605,25 @@
       <w:r>
         <w:t xml:space="preserve">Hình </w:t>
       </w:r>
-      <w:r>
-        <w:fldChar w:fldCharType="begin"/>
-      </w:r>
-      <w:r>
-        <w:instrText xml:space="preserve"> STYLEREF 1 \s </w:instrText>
-      </w:r>
-      <w:r>
-        <w:fldChar w:fldCharType="separate"/>
-      </w:r>
-      <w:r>
-        <w:rPr>
-          <w:noProof/>
-        </w:rPr>
-        <w:t>2</w:t>
-      </w:r>
-      <w:r>
-        <w:rPr>
-          <w:noProof/>
-        </w:rPr>
-        <w:fldChar w:fldCharType="end"/>
-      </w:r>
+      <w:fldSimple w:instr=" STYLEREF 1 \s ">
+        <w:r>
+          <w:rPr>
+            <w:noProof/>
+          </w:rPr>
+          <w:t>2</w:t>
+        </w:r>
+      </w:fldSimple>
       <w:r>
         <w:noBreakHyphen/>
       </w:r>
-      <w:r>
-        <w:fldChar w:fldCharType="begin"/>
-      </w:r>
-      <w:r>
-        <w:instrText xml:space="preserve"> SEQ Hình \* ARABIC \s 1 </w:instrText>
-      </w:r>
-      <w:r>
-        <w:fldChar w:fldCharType="separate"/>
-      </w:r>
-      <w:r>
-        <w:rPr>
-          <w:noProof/>
-        </w:rPr>
-        <w:t>1</w:t>
-      </w:r>
-      <w:r>
-        <w:rPr>
-          <w:noProof/>
-        </w:rPr>
-        <w:fldChar w:fldCharType="end"/>
-      </w:r>
+      <w:fldSimple w:instr=" SEQ Hình \* ARABIC \s 1 ">
+        <w:r>
+          <w:rPr>
+            <w:noProof/>
+          </w:rPr>
+          <w:t>1</w:t>
+        </w:r>
+      </w:fldSimple>
       <w:r>
         <w:t xml:space="preserve"> Ví dụ về caption cho hình ảnh</w:t>
       </w:r>
@@ -4715,7 +4937,7 @@
           <w:rPr>
             <w:noProof/>
           </w:rPr>
-          <w:t>7</w:t>
+          <w:t>iv</w:t>
         </w:r>
         <w:r>
           <w:rPr>
@@ -6879,7 +7101,7 @@
 </file>
 
 <file path=customXml/itemProps1.xml><?xml version="1.0" encoding="utf-8"?>
-<ds:datastoreItem xmlns:ds="http://schemas.openxmlformats.org/officeDocument/2006/customXml" ds:itemID="{5130DEA1-12E3-48FA-A34D-EC759B521878}">
+<ds:datastoreItem xmlns:ds="http://schemas.openxmlformats.org/officeDocument/2006/customXml" ds:itemID="{D147377C-094A-4C23-B79C-07760F295D5B}">
   <ds:schemaRefs>
     <ds:schemaRef ds:uri="http://schemas.openxmlformats.org/officeDocument/2006/bibliography"/>
   </ds:schemaRefs>
